--- a/Documents/DELIVERABLE 8/Group B- SRS_Version3.docx
+++ b/Documents/DELIVERABLE 8/Group B- SRS_Version3.docx
@@ -207,7 +207,7 @@
                 <w:sz w:val="36"/>
                 <w:szCs w:val="36"/>
               </w:rPr>
-              <w:t>03/04</w:t>
+              <w:t>04/19</w:t>
             </w:r>
             <w:r>
               <w:rPr>
@@ -797,6 +797,88 @@
                 <w:rFonts w:eastAsia="Times New Roman"/>
               </w:rPr>
               <w:t>Refined the system features and the requirements</w:t>
+            </w:r>
+          </w:p>
+        </w:tc>
+        <w:tc>
+          <w:tcPr>
+            <w:tcW w:w="2808" w:type="dxa"/>
+          </w:tcPr>
+          <w:p>
+            <w:pPr>
+              <w:pStyle w:val="ListParagraph"/>
+              <w:spacing w:before="40" w:after="40"/>
+              <w:ind w:left="360"/>
+              <w:rPr>
+                <w:rFonts w:eastAsia="Times New Roman"/>
+              </w:rPr>
+            </w:pPr>
+            <w:r>
+              <w:rPr>
+                <w:rFonts w:eastAsia="Times New Roman"/>
+              </w:rPr>
+              <w:t>Rekha,Prasanna, Arun,Hari</w:t>
+            </w:r>
+          </w:p>
+        </w:tc>
+      </w:tr>
+      <w:tr>
+        <w:tc>
+          <w:tcPr>
+            <w:tcW w:w="1113" w:type="dxa"/>
+          </w:tcPr>
+          <w:p>
+            <w:pPr>
+              <w:spacing w:before="40" w:after="40"/>
+              <w:rPr>
+                <w:rFonts w:eastAsia="Times New Roman"/>
+              </w:rPr>
+            </w:pPr>
+            <w:r>
+              <w:rPr>
+                <w:rFonts w:eastAsia="Times New Roman"/>
+              </w:rPr>
+              <w:t>4.0</w:t>
+            </w:r>
+          </w:p>
+        </w:tc>
+        <w:tc>
+          <w:tcPr>
+            <w:tcW w:w="1278" w:type="dxa"/>
+          </w:tcPr>
+          <w:p>
+            <w:pPr>
+              <w:spacing w:before="40" w:after="40"/>
+              <w:rPr>
+                <w:rFonts w:eastAsia="Times New Roman"/>
+              </w:rPr>
+            </w:pPr>
+            <w:r>
+              <w:rPr>
+                <w:rFonts w:eastAsia="Times New Roman"/>
+              </w:rPr>
+              <w:t>04/19/2014</w:t>
+            </w:r>
+          </w:p>
+        </w:tc>
+        <w:tc>
+          <w:tcPr>
+            <w:tcW w:w="4377" w:type="dxa"/>
+          </w:tcPr>
+          <w:p>
+            <w:pPr>
+              <w:pStyle w:val="ListParagraph"/>
+              <w:spacing w:before="40" w:after="40"/>
+              <w:ind w:left="342"/>
+              <w:rPr>
+                <w:rFonts w:eastAsia="Times New Roman"/>
+              </w:rPr>
+            </w:pPr>
+            <w:r>
+              <w:rPr>
+                <w:rFonts w:eastAsia="Times New Roman"/>
+              </w:rPr>
+              <w:t>Reviewed all the sections and updated</w:t>
             </w:r>
           </w:p>
         </w:tc>
@@ -13220,7 +13302,7 @@
             <w:rPr>
               <w:noProof/>
             </w:rPr>
-            <w:t>19</w:t>
+            <w:t>2</w:t>
           </w:r>
         </w:fldSimple>
         <w:r>
@@ -13274,7 +13356,7 @@
             <w:rPr>
               <w:noProof/>
             </w:rPr>
-            <w:t>7</w:t>
+            <w:t>1</w:t>
           </w:r>
         </w:fldSimple>
         <w:r>
@@ -21924,7 +22006,7 @@
 </file>
 
 <file path=customXml/itemProps1.xml><?xml version="1.0" encoding="utf-8"?>
-<ds:datastoreItem xmlns:ds="http://schemas.openxmlformats.org/officeDocument/2006/customXml" ds:itemID="{53B66BBD-DE20-4D36-9577-C2AF3399C800}">
+<ds:datastoreItem xmlns:ds="http://schemas.openxmlformats.org/officeDocument/2006/customXml" ds:itemID="{C5540925-CE3A-4FA8-B357-0DAE3FFDA214}">
   <ds:schemaRefs>
     <ds:schemaRef ds:uri="http://schemas.openxmlformats.org/officeDocument/2006/bibliography"/>
   </ds:schemaRefs>
